--- a/SPRAWOZDZANIE !!!/SPRAWOZDANIE SCRUM MASTERA TYDZIEŃ 2.docx
+++ b/SPRAWOZDZANIE !!!/SPRAWOZDANIE SCRUM MASTERA TYDZIEŃ 2.docx
@@ -49,7 +49,7 @@
           <w:sz w:val="28"/>
           <w:szCs w:val="28"/>
         </w:rPr>
-        <w:t xml:space="preserve">Celem drugiego sprintu było wydanie aplikacji terminalowej, realizującej algorytm popularnej gry w SNAKE 2d. Dzięki założeniom poprzedniego sprintu każdy członek zespołu przygotował schemat rozwiązania poszczególnych zadań których wykonanie niezbędne było do stworzenia aplikacji mowa tu o schematach blokowych, algorytmach postępowania i silniku gry. Również cały zespół miał dostęp do narzędzi programistycznych czyli środowiska CODE::BLOCKS, repozytorium kodu oraz hosting </w:t>
+        <w:t xml:space="preserve">Dzięki założeniom poprzedniego sprintu każdy członek zespołu przygotował schemat rozwiązania poszczególnych zadań których wykonanie niezbędne było do stworzenia aplikacji mowa tu o schematach blokowych, algorytmach postępowania i silniku gry. Również cały zespół miał dostęp do narzędzi programistycznych czyli środowiska CODE::BLOCKS, repozytorium kodu oraz hosting </w:t>
       </w:r>
       <w:hyperlink r:id="rId5" w:history="1">
         <w:r>
@@ -76,36 +76,412 @@
           <w:szCs w:val="28"/>
         </w:rPr>
       </w:pPr>
-      <w:r>
-        <w:rPr>
-          <w:sz w:val="28"/>
-          <w:szCs w:val="28"/>
-        </w:rPr>
-        <w:tab/>
-      </w:r>
-    </w:p>
-    <w:p>
-      <w:pPr>
-        <w:rPr>
-          <w:sz w:val="28"/>
-          <w:szCs w:val="28"/>
-        </w:rPr>
-      </w:pPr>
-    </w:p>
-    <w:p>
-      <w:pPr>
-        <w:jc w:val="center"/>
-        <w:rPr>
-          <w:sz w:val="28"/>
-          <w:szCs w:val="28"/>
-        </w:rPr>
-      </w:pPr>
-      <w:r>
-        <w:rPr>
-          <w:sz w:val="28"/>
-          <w:szCs w:val="28"/>
-        </w:rPr>
-        <w:t>Pierwszym krokiem mojej działalności jako SCRUM mastera było zdefiniowanie porządku na repozytorium kodu. Założenie folderów ,w których każda osoba miała dokonywać opisów codziennych scrumów, gałęzi przechowującej aktualną wersję kodu, osobną gałąź dla schematów blokowych oraz usunięcie niepotrzebnych materiałów na repozytorium. Wykonana została również prze zemnie krótka instrukcja commitowania, która miała uchronić nas przed ewentualnymi konfliktami.  Dzięki możliwościom hostingu zdefiniowałem dla całego sprintu milestones oraz tickety które zostały przydzielone do wykonania konkretny osobą.Poniżej przedstawiam screeny:</w:t>
+    </w:p>
+    <w:p>
+      <w:pPr>
+        <w:rPr>
+          <w:sz w:val="28"/>
+          <w:szCs w:val="28"/>
+        </w:rPr>
+      </w:pPr>
+      <w:r>
+        <w:rPr>
+          <w:sz w:val="28"/>
+          <w:szCs w:val="28"/>
+        </w:rPr>
+        <w:t>Cel sprintu:</w:t>
+      </w:r>
+    </w:p>
+    <w:p>
+      <w:pPr>
+        <w:rPr>
+          <w:sz w:val="28"/>
+          <w:szCs w:val="28"/>
+        </w:rPr>
+      </w:pPr>
+      <w:r>
+        <w:rPr>
+          <w:sz w:val="28"/>
+          <w:szCs w:val="28"/>
+        </w:rPr>
+        <w:t>W</w:t>
+      </w:r>
+      <w:r>
+        <w:rPr>
+          <w:sz w:val="28"/>
+          <w:szCs w:val="28"/>
+        </w:rPr>
+        <w:t>ydanie aplikacji terminalowej, realizującej alg</w:t>
+      </w:r>
+      <w:r>
+        <w:rPr>
+          <w:sz w:val="28"/>
+          <w:szCs w:val="28"/>
+        </w:rPr>
+        <w:t xml:space="preserve">orytm popularnej gry w SNAKE 2d za pomocą znaków z kodów </w:t>
+      </w:r>
+      <w:proofErr w:type="spellStart"/>
+      <w:r>
+        <w:rPr>
+          <w:sz w:val="28"/>
+          <w:szCs w:val="28"/>
+        </w:rPr>
+        <w:t>ascii</w:t>
+      </w:r>
+      <w:proofErr w:type="spellEnd"/>
+      <w:r>
+        <w:rPr>
+          <w:sz w:val="28"/>
+          <w:szCs w:val="28"/>
+        </w:rPr>
+        <w:t>, tablicy dwuwymiarowej oraz operacji logicznych</w:t>
+      </w:r>
+    </w:p>
+    <w:p>
+      <w:pPr>
+        <w:rPr>
+          <w:sz w:val="28"/>
+          <w:szCs w:val="28"/>
+        </w:rPr>
+      </w:pPr>
+    </w:p>
+    <w:p>
+      <w:pPr>
+        <w:rPr>
+          <w:sz w:val="28"/>
+          <w:szCs w:val="28"/>
+        </w:rPr>
+      </w:pPr>
+      <w:proofErr w:type="spellStart"/>
+      <w:r>
+        <w:rPr>
+          <w:sz w:val="28"/>
+          <w:szCs w:val="28"/>
+        </w:rPr>
+        <w:t>Milestones</w:t>
+      </w:r>
+      <w:proofErr w:type="spellEnd"/>
+      <w:r>
+        <w:rPr>
+          <w:sz w:val="28"/>
+          <w:szCs w:val="28"/>
+        </w:rPr>
+        <w:t>:</w:t>
+      </w:r>
+    </w:p>
+    <w:p>
+      <w:pPr>
+        <w:rPr>
+          <w:sz w:val="28"/>
+          <w:szCs w:val="28"/>
+        </w:rPr>
+      </w:pPr>
+      <w:r>
+        <w:rPr>
+          <w:sz w:val="28"/>
+          <w:szCs w:val="28"/>
+        </w:rPr>
+        <w:t>-algorytm gry Snake</w:t>
+      </w:r>
+    </w:p>
+    <w:p>
+      <w:pPr>
+        <w:rPr>
+          <w:sz w:val="28"/>
+          <w:szCs w:val="28"/>
+        </w:rPr>
+      </w:pPr>
+      <w:r>
+        <w:rPr>
+          <w:sz w:val="28"/>
+          <w:szCs w:val="28"/>
+        </w:rPr>
+        <w:t>-interfejs z użytkownikiem</w:t>
+      </w:r>
+    </w:p>
+    <w:p>
+      <w:pPr>
+        <w:rPr>
+          <w:sz w:val="28"/>
+          <w:szCs w:val="28"/>
+        </w:rPr>
+      </w:pPr>
+    </w:p>
+    <w:p>
+      <w:pPr>
+        <w:rPr>
+          <w:sz w:val="28"/>
+          <w:szCs w:val="28"/>
+        </w:rPr>
+      </w:pPr>
+      <w:proofErr w:type="spellStart"/>
+      <w:r>
+        <w:rPr>
+          <w:sz w:val="28"/>
+          <w:szCs w:val="28"/>
+        </w:rPr>
+        <w:t>Tickety</w:t>
+      </w:r>
+      <w:proofErr w:type="spellEnd"/>
+      <w:r>
+        <w:rPr>
+          <w:sz w:val="28"/>
+          <w:szCs w:val="28"/>
+        </w:rPr>
+        <w:t>:</w:t>
+      </w:r>
+    </w:p>
+    <w:p>
+      <w:pPr>
+        <w:rPr>
+          <w:sz w:val="28"/>
+          <w:szCs w:val="28"/>
+        </w:rPr>
+      </w:pPr>
+      <w:r>
+        <w:rPr>
+          <w:sz w:val="28"/>
+          <w:szCs w:val="28"/>
+        </w:rPr>
+        <w:t>-generowanie mapy gry( tworzenie i wizualizacja)</w:t>
+      </w:r>
+    </w:p>
+    <w:p>
+      <w:pPr>
+        <w:rPr>
+          <w:sz w:val="28"/>
+          <w:szCs w:val="28"/>
+        </w:rPr>
+      </w:pPr>
+      <w:r>
+        <w:rPr>
+          <w:sz w:val="28"/>
+          <w:szCs w:val="28"/>
+        </w:rPr>
+        <w:t>-wyjście danych ( opcje wyświetlania aktualnej mapy)</w:t>
+      </w:r>
+    </w:p>
+    <w:p>
+      <w:pPr>
+        <w:rPr>
+          <w:sz w:val="28"/>
+          <w:szCs w:val="28"/>
+        </w:rPr>
+      </w:pPr>
+      <w:r>
+        <w:rPr>
+          <w:sz w:val="28"/>
+          <w:szCs w:val="28"/>
+        </w:rPr>
+        <w:t xml:space="preserve">-generowanie jedzenia węża </w:t>
+      </w:r>
+    </w:p>
+    <w:p>
+      <w:pPr>
+        <w:rPr>
+          <w:sz w:val="28"/>
+          <w:szCs w:val="28"/>
+        </w:rPr>
+      </w:pPr>
+      <w:r>
+        <w:rPr>
+          <w:sz w:val="28"/>
+          <w:szCs w:val="28"/>
+        </w:rPr>
+        <w:t>-silnik gry ( ruch węża)</w:t>
+      </w:r>
+    </w:p>
+    <w:p>
+      <w:pPr>
+        <w:rPr>
+          <w:sz w:val="28"/>
+          <w:szCs w:val="28"/>
+        </w:rPr>
+      </w:pPr>
+      <w:r>
+        <w:rPr>
+          <w:sz w:val="28"/>
+          <w:szCs w:val="28"/>
+        </w:rPr>
+        <w:t xml:space="preserve">-poprawki w czytelności kodu </w:t>
+      </w:r>
+    </w:p>
+    <w:p>
+      <w:pPr>
+        <w:rPr>
+          <w:sz w:val="28"/>
+          <w:szCs w:val="28"/>
+        </w:rPr>
+      </w:pPr>
+      <w:r>
+        <w:rPr>
+          <w:sz w:val="28"/>
+          <w:szCs w:val="28"/>
+        </w:rPr>
+        <w:t>-testowanie wydanej aplikacji</w:t>
+      </w:r>
+    </w:p>
+    <w:p>
+      <w:pPr>
+        <w:rPr>
+          <w:sz w:val="28"/>
+          <w:szCs w:val="28"/>
+        </w:rPr>
+      </w:pPr>
+      <w:r>
+        <w:rPr>
+          <w:sz w:val="28"/>
+          <w:szCs w:val="28"/>
+        </w:rPr>
+        <w:t>-zapis wersji terminalowej gry wraz z opisami kodu i komentarzami</w:t>
+      </w:r>
+    </w:p>
+    <w:p>
+      <w:pPr>
+        <w:rPr>
+          <w:sz w:val="28"/>
+          <w:szCs w:val="28"/>
+        </w:rPr>
+      </w:pPr>
+      <w:r>
+        <w:rPr>
+          <w:sz w:val="28"/>
+          <w:szCs w:val="28"/>
+        </w:rPr>
+        <w:lastRenderedPageBreak/>
+        <w:t>Moje działania</w:t>
+      </w:r>
+    </w:p>
+    <w:p>
+      <w:pPr>
+        <w:rPr>
+          <w:sz w:val="28"/>
+          <w:szCs w:val="28"/>
+        </w:rPr>
+      </w:pPr>
+      <w:r>
+        <w:rPr>
+          <w:sz w:val="28"/>
+          <w:szCs w:val="28"/>
+        </w:rPr>
+        <w:t>Pi</w:t>
+      </w:r>
+      <w:r>
+        <w:rPr>
+          <w:sz w:val="28"/>
+          <w:szCs w:val="28"/>
+        </w:rPr>
+        <w:t xml:space="preserve">erwszym krokiem mojej działalności jako SCRUM mastera było zdefiniowanie porządku na repozytorium kodu. Założenie folderów ,w których każda osoba miała dokonywać opisów codziennych </w:t>
+      </w:r>
+      <w:proofErr w:type="spellStart"/>
+      <w:r>
+        <w:rPr>
+          <w:sz w:val="28"/>
+          <w:szCs w:val="28"/>
+        </w:rPr>
+        <w:t>scrum</w:t>
+      </w:r>
+      <w:r>
+        <w:rPr>
+          <w:sz w:val="28"/>
+          <w:szCs w:val="28"/>
+        </w:rPr>
+        <w:t>’</w:t>
+      </w:r>
+      <w:bookmarkStart w:id="0" w:name="_GoBack"/>
+      <w:bookmarkEnd w:id="0"/>
+      <w:r>
+        <w:rPr>
+          <w:sz w:val="28"/>
+          <w:szCs w:val="28"/>
+        </w:rPr>
+        <w:t>ów</w:t>
+      </w:r>
+      <w:proofErr w:type="spellEnd"/>
+      <w:r>
+        <w:rPr>
+          <w:sz w:val="28"/>
+          <w:szCs w:val="28"/>
+        </w:rPr>
+        <w:t xml:space="preserve">, gałęzi przechowującej aktualną wersję kodu, osobną gałąź dla schematów blokowych oraz usunięcie niepotrzebnych materiałów na repozytorium. Wykonana została również prze zemnie krótka instrukcja </w:t>
+      </w:r>
+      <w:proofErr w:type="spellStart"/>
+      <w:r>
+        <w:rPr>
+          <w:sz w:val="28"/>
+          <w:szCs w:val="28"/>
+        </w:rPr>
+        <w:t>commitowania</w:t>
+      </w:r>
+      <w:proofErr w:type="spellEnd"/>
+      <w:r>
+        <w:rPr>
+          <w:sz w:val="28"/>
+          <w:szCs w:val="28"/>
+        </w:rPr>
+        <w:t xml:space="preserve">, która miała uchronić nas przed ewentualnymi konfliktami.  Dzięki możliwościom hostingu zdefiniowałem dla całego sprintu </w:t>
+      </w:r>
+      <w:proofErr w:type="spellStart"/>
+      <w:r>
+        <w:rPr>
+          <w:sz w:val="28"/>
+          <w:szCs w:val="28"/>
+        </w:rPr>
+        <w:t>milestones</w:t>
+      </w:r>
+      <w:proofErr w:type="spellEnd"/>
+      <w:r>
+        <w:rPr>
+          <w:sz w:val="28"/>
+          <w:szCs w:val="28"/>
+        </w:rPr>
+        <w:t xml:space="preserve"> oraz </w:t>
+      </w:r>
+      <w:proofErr w:type="spellStart"/>
+      <w:r>
+        <w:rPr>
+          <w:sz w:val="28"/>
+          <w:szCs w:val="28"/>
+        </w:rPr>
+        <w:t>tickety</w:t>
+      </w:r>
+      <w:proofErr w:type="spellEnd"/>
+      <w:r>
+        <w:rPr>
+          <w:sz w:val="28"/>
+          <w:szCs w:val="28"/>
+        </w:rPr>
+        <w:t xml:space="preserve"> które zostały przydzielone do wykonania konkretny osobą.</w:t>
+      </w:r>
+      <w:r>
+        <w:rPr>
+          <w:sz w:val="28"/>
+          <w:szCs w:val="28"/>
+        </w:rPr>
+        <w:t xml:space="preserve"> </w:t>
+      </w:r>
+      <w:r>
+        <w:rPr>
+          <w:sz w:val="28"/>
+          <w:szCs w:val="28"/>
+        </w:rPr>
+        <w:t xml:space="preserve">Poniżej przedstawiam </w:t>
+      </w:r>
+      <w:proofErr w:type="spellStart"/>
+      <w:r>
+        <w:rPr>
+          <w:sz w:val="28"/>
+          <w:szCs w:val="28"/>
+        </w:rPr>
+        <w:t>screeny</w:t>
+      </w:r>
+      <w:proofErr w:type="spellEnd"/>
+      <w:r>
+        <w:rPr>
+          <w:sz w:val="28"/>
+          <w:szCs w:val="28"/>
+        </w:rPr>
+        <w:t>:</w:t>
       </w:r>
       <w:r>
         <w:rPr>
@@ -133,7 +509,7 @@
             <o:lock v:ext="edit" aspectratio="t"/>
           </v:shapetype>
           <v:shape id="_x0000_i1025" type="#_x0000_t75" style="width:385.9pt;height:217.25pt">
-            <v:imagedata r:id="rId6" o:title="17.05.2017 tickety"/>
+            <v:imagedata r:id="rId6" o:title="17.05"/>
           </v:shape>
         </w:pict>
       </w:r>
@@ -151,7 +527,6 @@
           <w:sz w:val="28"/>
           <w:szCs w:val="28"/>
         </w:rPr>
-        <w:lastRenderedPageBreak/>
         <w:pict>
           <v:shape id="_x0000_i1026" type="#_x0000_t75" style="width:452.85pt;height:254.55pt">
             <v:imagedata r:id="rId7" o:title="milestones"/>
@@ -179,37 +554,154 @@
           <w:sz w:val="28"/>
           <w:szCs w:val="28"/>
         </w:rPr>
-        <w:t xml:space="preserve">Dzięki kontaktom z zepołem developerskim </w:t>
-      </w:r>
-      <w:r>
-        <w:rPr>
-          <w:sz w:val="28"/>
-          <w:szCs w:val="28"/>
-        </w:rPr>
-        <w:t>pilnowałem aktualności danych które były przechowywane na naszym Cardwall’u. Gdy tylko uzyskałem informację od członków zespołu że dane zadanie zostało wykonane lub jest możliwe to przetestowania zmieniałem jego status. Jako scrum master podjąłem się również testowania gotowych funkcji składowych programu w konsultacjach z osobą odpowiedzialną  i tworzącą daną część kodu.</w:t>
-      </w:r>
-    </w:p>
-    <w:p>
-      <w:pPr>
-        <w:rPr>
-          <w:sz w:val="28"/>
-          <w:szCs w:val="28"/>
-        </w:rPr>
-      </w:pPr>
-      <w:r>
-        <w:rPr>
-          <w:sz w:val="28"/>
-          <w:szCs w:val="28"/>
-        </w:rPr>
-        <w:t xml:space="preserve">Ponieważ czas na oddanie naszego produktu nie był dość długi na pierwszą „pulę” ticketów zespół developerski miał 2-3 dni. Następnie po upływie wikendu dodałem nowe zadania, mające  na celu zlinkowanie obecnych </w:t>
-      </w:r>
-      <w:r>
-        <w:rPr>
-          <w:sz w:val="28"/>
-          <w:szCs w:val="28"/>
-        </w:rPr>
-        <w:lastRenderedPageBreak/>
-        <w:t>postępów i uruchomienie aplikacji testowej.</w:t>
+        <w:t xml:space="preserve">Dzięki kontaktom z </w:t>
+      </w:r>
+      <w:r>
+        <w:rPr>
+          <w:sz w:val="28"/>
+          <w:szCs w:val="28"/>
+        </w:rPr>
+        <w:t>zespołem</w:t>
+      </w:r>
+      <w:r>
+        <w:rPr>
+          <w:sz w:val="28"/>
+          <w:szCs w:val="28"/>
+        </w:rPr>
+        <w:t xml:space="preserve"> developerskim </w:t>
+      </w:r>
+      <w:r>
+        <w:rPr>
+          <w:sz w:val="28"/>
+          <w:szCs w:val="28"/>
+        </w:rPr>
+        <w:t xml:space="preserve">pilnowałem aktualności danych które były przechowywane na naszym </w:t>
+      </w:r>
+      <w:proofErr w:type="spellStart"/>
+      <w:r>
+        <w:rPr>
+          <w:sz w:val="28"/>
+          <w:szCs w:val="28"/>
+        </w:rPr>
+        <w:t>Cardwall’u</w:t>
+      </w:r>
+      <w:proofErr w:type="spellEnd"/>
+      <w:r>
+        <w:rPr>
+          <w:sz w:val="28"/>
+          <w:szCs w:val="28"/>
+        </w:rPr>
+        <w:t xml:space="preserve">. Gdy tylko uzyskałem informację od członków zespołu że dane zadanie zostało wykonane lub jest możliwe to przetestowania zmieniałem jego status. Jako </w:t>
+      </w:r>
+      <w:proofErr w:type="spellStart"/>
+      <w:r>
+        <w:rPr>
+          <w:sz w:val="28"/>
+          <w:szCs w:val="28"/>
+        </w:rPr>
+        <w:t>scrum</w:t>
+      </w:r>
+      <w:proofErr w:type="spellEnd"/>
+      <w:r>
+        <w:rPr>
+          <w:sz w:val="28"/>
+          <w:szCs w:val="28"/>
+        </w:rPr>
+        <w:t xml:space="preserve"> master podjąłem się również testowania gotowych funkcji składowych programu w konsultacjach z osobą odpowiedzialną  i tworzącą daną część kodu.</w:t>
+      </w:r>
+    </w:p>
+    <w:p>
+      <w:pPr>
+        <w:rPr>
+          <w:sz w:val="28"/>
+          <w:szCs w:val="28"/>
+        </w:rPr>
+      </w:pPr>
+      <w:r>
+        <w:rPr>
+          <w:sz w:val="28"/>
+          <w:szCs w:val="28"/>
+        </w:rPr>
+        <w:t>Ponieważ potrzebny czas na zrealizowan</w:t>
+      </w:r>
+      <w:r>
+        <w:rPr>
+          <w:sz w:val="28"/>
+          <w:szCs w:val="28"/>
+        </w:rPr>
+        <w:t xml:space="preserve">ie </w:t>
+      </w:r>
+      <w:r>
+        <w:rPr>
+          <w:sz w:val="28"/>
+          <w:szCs w:val="28"/>
+        </w:rPr>
+        <w:t xml:space="preserve"> zadań </w:t>
+      </w:r>
+      <w:r>
+        <w:rPr>
+          <w:sz w:val="28"/>
+          <w:szCs w:val="28"/>
+        </w:rPr>
+        <w:t xml:space="preserve">był długi na pierwszą „pulę” </w:t>
+      </w:r>
+      <w:r>
+        <w:rPr>
+          <w:sz w:val="28"/>
+          <w:szCs w:val="28"/>
+        </w:rPr>
+        <w:t>-</w:t>
+      </w:r>
+      <w:proofErr w:type="spellStart"/>
+      <w:r>
+        <w:rPr>
+          <w:sz w:val="28"/>
+          <w:szCs w:val="28"/>
+        </w:rPr>
+        <w:t>t</w:t>
+      </w:r>
+      <w:r>
+        <w:rPr>
+          <w:sz w:val="28"/>
+          <w:szCs w:val="28"/>
+        </w:rPr>
+        <w:t>icketów</w:t>
+      </w:r>
+      <w:proofErr w:type="spellEnd"/>
+      <w:r>
+        <w:rPr>
+          <w:sz w:val="28"/>
+          <w:szCs w:val="28"/>
+        </w:rPr>
+        <w:t xml:space="preserve"> zespół developerski miał 2-3 dni. Następnie po upływie </w:t>
+      </w:r>
+      <w:r>
+        <w:rPr>
+          <w:sz w:val="28"/>
+          <w:szCs w:val="28"/>
+        </w:rPr>
+        <w:t>weekendu</w:t>
+      </w:r>
+      <w:r>
+        <w:rPr>
+          <w:sz w:val="28"/>
+          <w:szCs w:val="28"/>
+        </w:rPr>
+        <w:t xml:space="preserve"> dodałem nowe zadania, mające  na celu </w:t>
+      </w:r>
+      <w:r>
+        <w:rPr>
+          <w:sz w:val="28"/>
+          <w:szCs w:val="28"/>
+        </w:rPr>
+        <w:t>linkowanie</w:t>
+      </w:r>
+      <w:r>
+        <w:rPr>
+          <w:sz w:val="28"/>
+          <w:szCs w:val="28"/>
+        </w:rPr>
+        <w:t xml:space="preserve"> obecnych postępów i uruchomienie aplikacji testowej.</w:t>
       </w:r>
       <w:r>
         <w:rPr>
@@ -238,8 +730,246 @@
           <w:szCs w:val="28"/>
         </w:rPr>
       </w:pPr>
-      <w:bookmarkStart w:id="0" w:name="_GoBack"/>
-      <w:bookmarkEnd w:id="0"/>
+      <w:r>
+        <w:rPr>
+          <w:sz w:val="28"/>
+          <w:szCs w:val="28"/>
+        </w:rPr>
+        <w:t xml:space="preserve">Ze względu ,że wraz z zakończeniem się mojej działalności jako SCRUM </w:t>
+      </w:r>
+      <w:proofErr w:type="spellStart"/>
+      <w:r>
+        <w:rPr>
+          <w:sz w:val="28"/>
+          <w:szCs w:val="28"/>
+        </w:rPr>
+        <w:t>MASTER’a</w:t>
+      </w:r>
+      <w:proofErr w:type="spellEnd"/>
+      <w:r>
+        <w:rPr>
+          <w:sz w:val="28"/>
+          <w:szCs w:val="28"/>
+        </w:rPr>
+        <w:t xml:space="preserve"> również kończył się 14 dniowy okres testowy hostingu </w:t>
+      </w:r>
+      <w:proofErr w:type="spellStart"/>
+      <w:r>
+        <w:rPr>
+          <w:sz w:val="28"/>
+          <w:szCs w:val="28"/>
+        </w:rPr>
+        <w:t>assembla</w:t>
+      </w:r>
+      <w:proofErr w:type="spellEnd"/>
+      <w:r>
+        <w:rPr>
+          <w:sz w:val="28"/>
+          <w:szCs w:val="28"/>
+        </w:rPr>
+        <w:t xml:space="preserve">, założyłem nowe repozytorium kodu wraz z hostingiem internetowym na github.com założeniem nowego projektu, zdefiniowaniem </w:t>
+      </w:r>
+      <w:proofErr w:type="spellStart"/>
+      <w:r>
+        <w:rPr>
+          <w:sz w:val="28"/>
+          <w:szCs w:val="28"/>
+        </w:rPr>
+        <w:t>cardwall</w:t>
+      </w:r>
+      <w:r>
+        <w:rPr>
+          <w:sz w:val="28"/>
+          <w:szCs w:val="28"/>
+        </w:rPr>
+        <w:t>’</w:t>
+      </w:r>
+      <w:r>
+        <w:rPr>
+          <w:sz w:val="28"/>
+          <w:szCs w:val="28"/>
+        </w:rPr>
+        <w:t>a</w:t>
+      </w:r>
+      <w:proofErr w:type="spellEnd"/>
+      <w:r>
+        <w:rPr>
+          <w:sz w:val="28"/>
+          <w:szCs w:val="28"/>
+        </w:rPr>
+        <w:t xml:space="preserve">, skopiowaniem postępu prac, które udało nam się wykonać przez pierwsze dwa tygodnie działalności.  Dodałem również </w:t>
+      </w:r>
+      <w:proofErr w:type="spellStart"/>
+      <w:r>
+        <w:rPr>
+          <w:sz w:val="28"/>
+          <w:szCs w:val="28"/>
+        </w:rPr>
+        <w:t>tickety</w:t>
+      </w:r>
+      <w:proofErr w:type="spellEnd"/>
+      <w:r>
+        <w:rPr>
+          <w:sz w:val="28"/>
+          <w:szCs w:val="28"/>
+        </w:rPr>
+        <w:t xml:space="preserve"> konieczne do wykonania w następnym sprincie jednak ich rozdzielenia dokonał już następny </w:t>
+      </w:r>
+      <w:proofErr w:type="spellStart"/>
+      <w:r>
+        <w:rPr>
+          <w:sz w:val="28"/>
+          <w:szCs w:val="28"/>
+        </w:rPr>
+        <w:t>scrum</w:t>
+      </w:r>
+      <w:proofErr w:type="spellEnd"/>
+      <w:r>
+        <w:rPr>
+          <w:sz w:val="28"/>
+          <w:szCs w:val="28"/>
+        </w:rPr>
+        <w:t xml:space="preserve"> master.</w:t>
+      </w:r>
+    </w:p>
+    <w:p>
+      <w:pPr>
+        <w:rPr>
+          <w:sz w:val="28"/>
+          <w:szCs w:val="28"/>
+        </w:rPr>
+      </w:pPr>
+      <w:r>
+        <w:rPr>
+          <w:sz w:val="28"/>
+          <w:szCs w:val="28"/>
+        </w:rPr>
+        <w:t xml:space="preserve">Kompletowanie nowego systemu hostingowego dokumentują poniższe </w:t>
+      </w:r>
+      <w:proofErr w:type="spellStart"/>
+      <w:r>
+        <w:rPr>
+          <w:sz w:val="28"/>
+          <w:szCs w:val="28"/>
+        </w:rPr>
+        <w:t>screeny</w:t>
+      </w:r>
+      <w:proofErr w:type="spellEnd"/>
+      <w:r>
+        <w:rPr>
+          <w:sz w:val="28"/>
+          <w:szCs w:val="28"/>
+        </w:rPr>
+        <w:t>.</w:t>
+      </w:r>
+    </w:p>
+    <w:p>
+      <w:pPr>
+        <w:rPr>
+          <w:sz w:val="28"/>
+          <w:szCs w:val="28"/>
+        </w:rPr>
+      </w:pPr>
+      <w:r>
+        <w:rPr>
+          <w:sz w:val="28"/>
+          <w:szCs w:val="28"/>
+        </w:rPr>
+        <w:lastRenderedPageBreak/>
+        <w:pict>
+          <v:shape id="_x0000_i1029" type="#_x0000_t75" style="width:452.85pt;height:254.55pt">
+            <v:imagedata r:id="rId9" o:title="nowe repozytorium"/>
+          </v:shape>
+        </w:pict>
+      </w:r>
+      <w:r>
+        <w:rPr>
+          <w:sz w:val="28"/>
+          <w:szCs w:val="28"/>
+        </w:rPr>
+        <w:t xml:space="preserve"> </w:t>
+      </w:r>
+      <w:r>
+        <w:rPr>
+          <w:sz w:val="28"/>
+          <w:szCs w:val="28"/>
+        </w:rPr>
+        <w:pict>
+          <v:shape id="_x0000_i1028" type="#_x0000_t75" style="width:453.45pt;height:228pt">
+            <v:imagedata r:id="rId10" o:title="nowy cardwall"/>
+          </v:shape>
+        </w:pict>
+      </w:r>
+    </w:p>
+    <w:p>
+      <w:pPr>
+        <w:rPr>
+          <w:sz w:val="28"/>
+          <w:szCs w:val="28"/>
+        </w:rPr>
+      </w:pPr>
+      <w:r>
+        <w:rPr>
+          <w:sz w:val="28"/>
+          <w:szCs w:val="28"/>
+        </w:rPr>
+        <w:t>Podsumowanie:</w:t>
+      </w:r>
+    </w:p>
+    <w:p>
+      <w:pPr>
+        <w:rPr>
+          <w:sz w:val="28"/>
+          <w:szCs w:val="28"/>
+        </w:rPr>
+      </w:pPr>
+      <w:r>
+        <w:rPr>
+          <w:sz w:val="28"/>
+          <w:szCs w:val="28"/>
+        </w:rPr>
+        <w:tab/>
+        <w:t xml:space="preserve">Podczas zajęć  zaprezentowaliśmy ,że podczas drugiego tygodnia nasz cel został osiągnięty. Podczas tego tygodnia w trakcie dokonywani </w:t>
+      </w:r>
+      <w:proofErr w:type="spellStart"/>
+      <w:r>
+        <w:rPr>
+          <w:sz w:val="28"/>
+          <w:szCs w:val="28"/>
+        </w:rPr>
+        <w:t>commitów</w:t>
+      </w:r>
+      <w:proofErr w:type="spellEnd"/>
+      <w:r>
+        <w:rPr>
+          <w:sz w:val="28"/>
+          <w:szCs w:val="28"/>
+        </w:rPr>
+        <w:t xml:space="preserve"> nie występowały żadne </w:t>
+      </w:r>
+      <w:r>
+        <w:rPr>
+          <w:sz w:val="28"/>
+          <w:szCs w:val="28"/>
+        </w:rPr>
+        <w:t xml:space="preserve">konflikty. Zadania oraz </w:t>
+      </w:r>
+      <w:proofErr w:type="spellStart"/>
+      <w:r>
+        <w:rPr>
+          <w:sz w:val="28"/>
+          <w:szCs w:val="28"/>
+        </w:rPr>
+        <w:t>tickety</w:t>
+      </w:r>
+      <w:proofErr w:type="spellEnd"/>
+      <w:r>
+        <w:rPr>
+          <w:sz w:val="28"/>
+          <w:szCs w:val="28"/>
+        </w:rPr>
+        <w:t xml:space="preserve"> zostały równomiernie rozłożone na wszystkich członków zespołu </w:t>
+      </w:r>
     </w:p>
     <w:sectPr>
       <w:pgSz w:w="11906" w:h="16838"/>

--- a/SPRAWOZDZANIE !!!/SPRAWOZDANIE SCRUM MASTERA TYDZIEŃ 2.docx
+++ b/SPRAWOZDZANIE !!!/SPRAWOZDANIE SCRUM MASTERA TYDZIEŃ 2.docx
@@ -104,31 +104,17 @@
           <w:sz w:val="28"/>
           <w:szCs w:val="28"/>
         </w:rPr>
-        <w:t>W</w:t>
-      </w:r>
-      <w:r>
-        <w:rPr>
-          <w:sz w:val="28"/>
-          <w:szCs w:val="28"/>
-        </w:rPr>
-        <w:t>ydanie aplikacji terminalowej, realizującej alg</w:t>
-      </w:r>
-      <w:r>
-        <w:rPr>
-          <w:sz w:val="28"/>
-          <w:szCs w:val="28"/>
-        </w:rPr>
-        <w:t xml:space="preserve">orytm popularnej gry w SNAKE 2d za pomocą znaków z kodów </w:t>
-      </w:r>
-      <w:proofErr w:type="spellStart"/>
-      <w:r>
-        <w:rPr>
-          <w:sz w:val="28"/>
-          <w:szCs w:val="28"/>
-        </w:rPr>
-        <w:t>ascii</w:t>
-      </w:r>
-      <w:proofErr w:type="spellEnd"/>
+        <w:t xml:space="preserve">Wydanie aplikacji terminalowej, realizującej algorytm popularnej gry w SNAKE 2d za pomocą znaków z kodów </w:t>
+      </w:r>
+      <w:r>
+        <w:rPr>
+          <w:sz w:val="28"/>
+          <w:szCs w:val="28"/>
+        </w:rPr>
+        <w:t>ASCI</w:t>
+      </w:r>
+      <w:bookmarkStart w:id="0" w:name="_GoBack"/>
+      <w:bookmarkEnd w:id="0"/>
       <w:r>
         <w:rPr>
           <w:sz w:val="28"/>
@@ -152,21 +138,12 @@
           <w:szCs w:val="28"/>
         </w:rPr>
       </w:pPr>
-      <w:proofErr w:type="spellStart"/>
-      <w:r>
-        <w:rPr>
-          <w:sz w:val="28"/>
-          <w:szCs w:val="28"/>
-        </w:rPr>
-        <w:t>Milestones</w:t>
-      </w:r>
-      <w:proofErr w:type="spellEnd"/>
-      <w:r>
-        <w:rPr>
-          <w:sz w:val="28"/>
-          <w:szCs w:val="28"/>
-        </w:rPr>
-        <w:t>:</w:t>
+      <w:r>
+        <w:rPr>
+          <w:sz w:val="28"/>
+          <w:szCs w:val="28"/>
+        </w:rPr>
+        <w:t>Milestones:</w:t>
       </w:r>
     </w:p>
     <w:p>
@@ -214,21 +191,12 @@
           <w:szCs w:val="28"/>
         </w:rPr>
       </w:pPr>
-      <w:proofErr w:type="spellStart"/>
-      <w:r>
-        <w:rPr>
-          <w:sz w:val="28"/>
-          <w:szCs w:val="28"/>
-        </w:rPr>
-        <w:t>Tickety</w:t>
-      </w:r>
-      <w:proofErr w:type="spellEnd"/>
-      <w:r>
-        <w:rPr>
-          <w:sz w:val="28"/>
-          <w:szCs w:val="28"/>
-        </w:rPr>
-        <w:t>:</w:t>
+      <w:r>
+        <w:rPr>
+          <w:sz w:val="28"/>
+          <w:szCs w:val="28"/>
+        </w:rPr>
+        <w:t>Tickety:</w:t>
       </w:r>
     </w:p>
     <w:p>
@@ -371,15 +339,7 @@
           <w:sz w:val="28"/>
           <w:szCs w:val="28"/>
         </w:rPr>
-        <w:t xml:space="preserve">erwszym krokiem mojej działalności jako SCRUM mastera było zdefiniowanie porządku na repozytorium kodu. Założenie folderów ,w których każda osoba miała dokonywać opisów codziennych </w:t>
-      </w:r>
-      <w:proofErr w:type="spellStart"/>
-      <w:r>
-        <w:rPr>
-          <w:sz w:val="28"/>
-          <w:szCs w:val="28"/>
-        </w:rPr>
-        <w:t>scrum</w:t>
+        <w:t>erwszym krokiem mojej działalności jako SCRUM mastera było zdefiniowanie porządku na repozytorium kodu. Założenie folderów ,w których każda osoba miała dokonywać opisów codziennych scrum</w:t>
       </w:r>
       <w:r>
         <w:rPr>
@@ -388,70 +348,12 @@
         </w:rPr>
         <w:t>’</w:t>
       </w:r>
-      <w:bookmarkStart w:id="0" w:name="_GoBack"/>
-      <w:bookmarkEnd w:id="0"/>
-      <w:r>
-        <w:rPr>
-          <w:sz w:val="28"/>
-          <w:szCs w:val="28"/>
-        </w:rPr>
-        <w:t>ów</w:t>
-      </w:r>
-      <w:proofErr w:type="spellEnd"/>
-      <w:r>
-        <w:rPr>
-          <w:sz w:val="28"/>
-          <w:szCs w:val="28"/>
-        </w:rPr>
-        <w:t xml:space="preserve">, gałęzi przechowującej aktualną wersję kodu, osobną gałąź dla schematów blokowych oraz usunięcie niepotrzebnych materiałów na repozytorium. Wykonana została również prze zemnie krótka instrukcja </w:t>
-      </w:r>
-      <w:proofErr w:type="spellStart"/>
-      <w:r>
-        <w:rPr>
-          <w:sz w:val="28"/>
-          <w:szCs w:val="28"/>
-        </w:rPr>
-        <w:t>commitowania</w:t>
-      </w:r>
-      <w:proofErr w:type="spellEnd"/>
-      <w:r>
-        <w:rPr>
-          <w:sz w:val="28"/>
-          <w:szCs w:val="28"/>
-        </w:rPr>
-        <w:t xml:space="preserve">, która miała uchronić nas przed ewentualnymi konfliktami.  Dzięki możliwościom hostingu zdefiniowałem dla całego sprintu </w:t>
-      </w:r>
-      <w:proofErr w:type="spellStart"/>
-      <w:r>
-        <w:rPr>
-          <w:sz w:val="28"/>
-          <w:szCs w:val="28"/>
-        </w:rPr>
-        <w:t>milestones</w:t>
-      </w:r>
-      <w:proofErr w:type="spellEnd"/>
-      <w:r>
-        <w:rPr>
-          <w:sz w:val="28"/>
-          <w:szCs w:val="28"/>
-        </w:rPr>
-        <w:t xml:space="preserve"> oraz </w:t>
-      </w:r>
-      <w:proofErr w:type="spellStart"/>
-      <w:r>
-        <w:rPr>
-          <w:sz w:val="28"/>
-          <w:szCs w:val="28"/>
-        </w:rPr>
-        <w:t>tickety</w:t>
-      </w:r>
-      <w:proofErr w:type="spellEnd"/>
-      <w:r>
-        <w:rPr>
-          <w:sz w:val="28"/>
-          <w:szCs w:val="28"/>
-        </w:rPr>
-        <w:t xml:space="preserve"> które zostały przydzielone do wykonania konkretny osobą.</w:t>
+      <w:r>
+        <w:rPr>
+          <w:sz w:val="28"/>
+          <w:szCs w:val="28"/>
+        </w:rPr>
+        <w:t>ów, gałęzi przechowującej aktualną wersję kodu, osobną gałąź dla schematów blokowych oraz usunięcie niepotrzebnych materiałów na repozytorium. Wykonana została również prze zemnie krótka instrukcja commitowania, która miała uchronić nas przed ewentualnymi konfliktami.  Dzięki możliwościom hostingu zdefiniowałem dla całego sprintu milestones oraz tickety które zostały przydzielone do wykonania konkretny osobą.</w:t>
       </w:r>
       <w:r>
         <w:rPr>
@@ -465,23 +367,7 @@
           <w:sz w:val="28"/>
           <w:szCs w:val="28"/>
         </w:rPr>
-        <w:t xml:space="preserve">Poniżej przedstawiam </w:t>
-      </w:r>
-      <w:proofErr w:type="spellStart"/>
-      <w:r>
-        <w:rPr>
-          <w:sz w:val="28"/>
-          <w:szCs w:val="28"/>
-        </w:rPr>
-        <w:t>screeny</w:t>
-      </w:r>
-      <w:proofErr w:type="spellEnd"/>
-      <w:r>
-        <w:rPr>
-          <w:sz w:val="28"/>
-          <w:szCs w:val="28"/>
-        </w:rPr>
-        <w:t>:</w:t>
+        <w:t>Poniżej przedstawiam screeny:</w:t>
       </w:r>
       <w:r>
         <w:rPr>
@@ -509,7 +395,7 @@
             <o:lock v:ext="edit" aspectratio="t"/>
           </v:shapetype>
           <v:shape id="_x0000_i1025" type="#_x0000_t75" style="width:385.9pt;height:217.25pt">
-            <v:imagedata r:id="rId6" o:title="17.05"/>
+            <v:imagedata r:id="rId6" o:title="17"/>
           </v:shape>
         </w:pict>
       </w:r>
@@ -575,39 +461,7 @@
           <w:sz w:val="28"/>
           <w:szCs w:val="28"/>
         </w:rPr>
-        <w:t xml:space="preserve">pilnowałem aktualności danych które były przechowywane na naszym </w:t>
-      </w:r>
-      <w:proofErr w:type="spellStart"/>
-      <w:r>
-        <w:rPr>
-          <w:sz w:val="28"/>
-          <w:szCs w:val="28"/>
-        </w:rPr>
-        <w:t>Cardwall’u</w:t>
-      </w:r>
-      <w:proofErr w:type="spellEnd"/>
-      <w:r>
-        <w:rPr>
-          <w:sz w:val="28"/>
-          <w:szCs w:val="28"/>
-        </w:rPr>
-        <w:t xml:space="preserve">. Gdy tylko uzyskałem informację od członków zespołu że dane zadanie zostało wykonane lub jest możliwe to przetestowania zmieniałem jego status. Jako </w:t>
-      </w:r>
-      <w:proofErr w:type="spellStart"/>
-      <w:r>
-        <w:rPr>
-          <w:sz w:val="28"/>
-          <w:szCs w:val="28"/>
-        </w:rPr>
-        <w:t>scrum</w:t>
-      </w:r>
-      <w:proofErr w:type="spellEnd"/>
-      <w:r>
-        <w:rPr>
-          <w:sz w:val="28"/>
-          <w:szCs w:val="28"/>
-        </w:rPr>
-        <w:t xml:space="preserve"> master podjąłem się również testowania gotowych funkcji składowych programu w konsultacjach z osobą odpowiedzialną  i tworzącą daną część kodu.</w:t>
+        <w:t>pilnowałem aktualności danych które były przechowywane na naszym Cardwall’u. Gdy tylko uzyskałem informację od członków zespołu że dane zadanie zostało wykonane lub jest możliwe to przetestowania zmieniałem jego status. Jako scrum master podjąłem się również testowania gotowych funkcji składowych programu w konsultacjach z osobą odpowiedzialną  i tworzącą daną część kodu.</w:t>
       </w:r>
     </w:p>
     <w:p>
@@ -650,30 +504,14 @@
           <w:sz w:val="28"/>
           <w:szCs w:val="28"/>
         </w:rPr>
-        <w:t>-</w:t>
-      </w:r>
-      <w:proofErr w:type="spellStart"/>
-      <w:r>
-        <w:rPr>
-          <w:sz w:val="28"/>
-          <w:szCs w:val="28"/>
-        </w:rPr>
-        <w:t>t</w:t>
-      </w:r>
-      <w:r>
-        <w:rPr>
-          <w:sz w:val="28"/>
-          <w:szCs w:val="28"/>
-        </w:rPr>
-        <w:t>icketów</w:t>
-      </w:r>
-      <w:proofErr w:type="spellEnd"/>
-      <w:r>
-        <w:rPr>
-          <w:sz w:val="28"/>
-          <w:szCs w:val="28"/>
-        </w:rPr>
-        <w:t xml:space="preserve"> zespół developerski miał 2-3 dni. Następnie po upływie </w:t>
+        <w:t>-t</w:t>
+      </w:r>
+      <w:r>
+        <w:rPr>
+          <w:sz w:val="28"/>
+          <w:szCs w:val="28"/>
+        </w:rPr>
+        <w:t xml:space="preserve">icketów zespół developerski miał 2-3 dni. Następnie po upływie </w:t>
       </w:r>
       <w:r>
         <w:rPr>
@@ -735,47 +573,7 @@
           <w:sz w:val="28"/>
           <w:szCs w:val="28"/>
         </w:rPr>
-        <w:t xml:space="preserve">Ze względu ,że wraz z zakończeniem się mojej działalności jako SCRUM </w:t>
-      </w:r>
-      <w:proofErr w:type="spellStart"/>
-      <w:r>
-        <w:rPr>
-          <w:sz w:val="28"/>
-          <w:szCs w:val="28"/>
-        </w:rPr>
-        <w:t>MASTER’a</w:t>
-      </w:r>
-      <w:proofErr w:type="spellEnd"/>
-      <w:r>
-        <w:rPr>
-          <w:sz w:val="28"/>
-          <w:szCs w:val="28"/>
-        </w:rPr>
-        <w:t xml:space="preserve"> również kończył się 14 dniowy okres testowy hostingu </w:t>
-      </w:r>
-      <w:proofErr w:type="spellStart"/>
-      <w:r>
-        <w:rPr>
-          <w:sz w:val="28"/>
-          <w:szCs w:val="28"/>
-        </w:rPr>
-        <w:t>assembla</w:t>
-      </w:r>
-      <w:proofErr w:type="spellEnd"/>
-      <w:r>
-        <w:rPr>
-          <w:sz w:val="28"/>
-          <w:szCs w:val="28"/>
-        </w:rPr>
-        <w:t xml:space="preserve">, założyłem nowe repozytorium kodu wraz z hostingiem internetowym na github.com założeniem nowego projektu, zdefiniowaniem </w:t>
-      </w:r>
-      <w:proofErr w:type="spellStart"/>
-      <w:r>
-        <w:rPr>
-          <w:sz w:val="28"/>
-          <w:szCs w:val="28"/>
-        </w:rPr>
-        <w:t>cardwall</w:t>
+        <w:t>Ze względu ,że wraz z zakończeniem się mojej działalności jako SCRUM MASTER’a również kończył się 14 dniowy okres testowy hostingu assembla, założyłem nowe repozytorium kodu wraz z hostingiem internetowym na github.com założeniem nowego projektu, zdefiniowaniem cardwall</w:t>
       </w:r>
       <w:r>
         <w:rPr>
@@ -789,78 +587,22 @@
           <w:sz w:val="28"/>
           <w:szCs w:val="28"/>
         </w:rPr>
-        <w:t>a</w:t>
-      </w:r>
-      <w:proofErr w:type="spellEnd"/>
-      <w:r>
-        <w:rPr>
-          <w:sz w:val="28"/>
-          <w:szCs w:val="28"/>
-        </w:rPr>
-        <w:t xml:space="preserve">, skopiowaniem postępu prac, które udało nam się wykonać przez pierwsze dwa tygodnie działalności.  Dodałem również </w:t>
-      </w:r>
-      <w:proofErr w:type="spellStart"/>
-      <w:r>
-        <w:rPr>
-          <w:sz w:val="28"/>
-          <w:szCs w:val="28"/>
-        </w:rPr>
-        <w:t>tickety</w:t>
-      </w:r>
-      <w:proofErr w:type="spellEnd"/>
-      <w:r>
-        <w:rPr>
-          <w:sz w:val="28"/>
-          <w:szCs w:val="28"/>
-        </w:rPr>
-        <w:t xml:space="preserve"> konieczne do wykonania w następnym sprincie jednak ich rozdzielenia dokonał już następny </w:t>
-      </w:r>
-      <w:proofErr w:type="spellStart"/>
-      <w:r>
-        <w:rPr>
-          <w:sz w:val="28"/>
-          <w:szCs w:val="28"/>
-        </w:rPr>
-        <w:t>scrum</w:t>
-      </w:r>
-      <w:proofErr w:type="spellEnd"/>
-      <w:r>
-        <w:rPr>
-          <w:sz w:val="28"/>
-          <w:szCs w:val="28"/>
-        </w:rPr>
-        <w:t xml:space="preserve"> master.</w:t>
-      </w:r>
-    </w:p>
-    <w:p>
-      <w:pPr>
-        <w:rPr>
-          <w:sz w:val="28"/>
-          <w:szCs w:val="28"/>
-        </w:rPr>
-      </w:pPr>
-      <w:r>
-        <w:rPr>
-          <w:sz w:val="28"/>
-          <w:szCs w:val="28"/>
-        </w:rPr>
-        <w:t xml:space="preserve">Kompletowanie nowego systemu hostingowego dokumentują poniższe </w:t>
-      </w:r>
-      <w:proofErr w:type="spellStart"/>
-      <w:r>
-        <w:rPr>
-          <w:sz w:val="28"/>
-          <w:szCs w:val="28"/>
-        </w:rPr>
-        <w:t>screeny</w:t>
-      </w:r>
-      <w:proofErr w:type="spellEnd"/>
-      <w:r>
-        <w:rPr>
-          <w:sz w:val="28"/>
-          <w:szCs w:val="28"/>
-        </w:rPr>
-        <w:t>.</w:t>
+        <w:t>a, skopiowaniem postępu prac, które udało nam się wykonać przez pierwsze dwa tygodnie działalności.  Dodałem również tickety konieczne do wykonania w następnym sprincie jednak ich rozdzielenia dokonał już następny scrum master.</w:t>
+      </w:r>
+    </w:p>
+    <w:p>
+      <w:pPr>
+        <w:rPr>
+          <w:sz w:val="28"/>
+          <w:szCs w:val="28"/>
+        </w:rPr>
+      </w:pPr>
+      <w:r>
+        <w:rPr>
+          <w:sz w:val="28"/>
+          <w:szCs w:val="28"/>
+        </w:rPr>
+        <w:t>Kompletowanie nowego systemu hostingowego dokumentują poniższe screeny.</w:t>
       </w:r>
     </w:p>
     <w:p>
@@ -877,7 +619,7 @@
         </w:rPr>
         <w:lastRenderedPageBreak/>
         <w:pict>
-          <v:shape id="_x0000_i1029" type="#_x0000_t75" style="width:452.85pt;height:254.55pt">
+          <v:shape id="_x0000_i1028" type="#_x0000_t75" style="width:452.85pt;height:254.55pt">
             <v:imagedata r:id="rId9" o:title="nowe repozytorium"/>
           </v:shape>
         </w:pict>
@@ -895,7 +637,7 @@
           <w:szCs w:val="28"/>
         </w:rPr>
         <w:pict>
-          <v:shape id="_x0000_i1028" type="#_x0000_t75" style="width:453.45pt;height:228pt">
+          <v:shape id="_x0000_i1029" type="#_x0000_t75" style="width:453.45pt;height:228pt">
             <v:imagedata r:id="rId10" o:title="nowy cardwall"/>
           </v:shape>
         </w:pict>
@@ -929,46 +671,14 @@
           <w:szCs w:val="28"/>
         </w:rPr>
         <w:tab/>
-        <w:t xml:space="preserve">Podczas zajęć  zaprezentowaliśmy ,że podczas drugiego tygodnia nasz cel został osiągnięty. Podczas tego tygodnia w trakcie dokonywani </w:t>
-      </w:r>
-      <w:proofErr w:type="spellStart"/>
-      <w:r>
-        <w:rPr>
-          <w:sz w:val="28"/>
-          <w:szCs w:val="28"/>
-        </w:rPr>
-        <w:t>commitów</w:t>
-      </w:r>
-      <w:proofErr w:type="spellEnd"/>
-      <w:r>
-        <w:rPr>
-          <w:sz w:val="28"/>
-          <w:szCs w:val="28"/>
-        </w:rPr>
-        <w:t xml:space="preserve"> nie występowały żadne </w:t>
-      </w:r>
-      <w:r>
-        <w:rPr>
-          <w:sz w:val="28"/>
-          <w:szCs w:val="28"/>
-        </w:rPr>
-        <w:t xml:space="preserve">konflikty. Zadania oraz </w:t>
-      </w:r>
-      <w:proofErr w:type="spellStart"/>
-      <w:r>
-        <w:rPr>
-          <w:sz w:val="28"/>
-          <w:szCs w:val="28"/>
-        </w:rPr>
-        <w:t>tickety</w:t>
-      </w:r>
-      <w:proofErr w:type="spellEnd"/>
-      <w:r>
-        <w:rPr>
-          <w:sz w:val="28"/>
-          <w:szCs w:val="28"/>
-        </w:rPr>
-        <w:t xml:space="preserve"> zostały równomiernie rozłożone na wszystkich członków zespołu </w:t>
+        <w:t xml:space="preserve">Podczas zajęć  zaprezentowaliśmy ,że podczas drugiego tygodnia nasz cel został osiągnięty. Podczas tego tygodnia w trakcie dokonywani commitów nie występowały żadne </w:t>
+      </w:r>
+      <w:r>
+        <w:rPr>
+          <w:sz w:val="28"/>
+          <w:szCs w:val="28"/>
+        </w:rPr>
+        <w:t xml:space="preserve">konflikty. Zadania oraz tickety zostały równomiernie rozłożone na wszystkich członków zespołu </w:t>
       </w:r>
     </w:p>
     <w:sectPr>
